--- a/211/cityProject/City Project Lab Report.docx
+++ b/211/cityProject/City Project Lab Report.docx
@@ -889,13 +889,45 @@
           <w:szCs w:val="24"/>
         </w:rPr>
       </w:pPr>
-      <w:r>
-        <w:rPr>
-          <w:rFonts w:cs="Calibri"/>
-          <w:sz w:val="24"/>
-          <w:szCs w:val="24"/>
-        </w:rPr>
-        <w:t xml:space="preserve">I used this as a helpful reference: </w:t>
+      <w:bookmarkStart w:id="0" w:name="_GoBack"/>
+      <w:bookmarkEnd w:id="0"/>
+    </w:p>
+    <w:p>
+      <w:pPr>
+        <w:spacing w:before="144" w:after="144" w:line="240" w:lineRule="auto"/>
+        <w:ind w:left="180" w:right="180"/>
+        <w:rPr>
+          <w:rFonts w:cs="Calibri"/>
+          <w:sz w:val="24"/>
+          <w:szCs w:val="24"/>
+        </w:rPr>
+      </w:pPr>
+    </w:p>
+    <w:p>
+      <w:pPr>
+        <w:spacing w:before="144" w:after="144" w:line="240" w:lineRule="auto"/>
+        <w:ind w:left="180" w:right="180"/>
+        <w:rPr>
+          <w:rFonts w:cs="Calibri"/>
+          <w:sz w:val="24"/>
+          <w:szCs w:val="24"/>
+        </w:rPr>
+      </w:pPr>
+      <w:r>
+        <w:rPr>
+          <w:rFonts w:cs="Calibri"/>
+          <w:sz w:val="24"/>
+          <w:szCs w:val="24"/>
+        </w:rPr>
+        <w:t>This was a</w:t>
+      </w:r>
+      <w:r>
+        <w:rPr>
+          <w:rFonts w:cs="Calibri"/>
+          <w:sz w:val="24"/>
+          <w:szCs w:val="24"/>
+        </w:rPr>
+        <w:t xml:space="preserve"> helpful reference: </w:t>
       </w:r>
       <w:r>
         <w:rPr>
@@ -1126,7 +1158,16 @@
           <w:sz w:val="24"/>
           <w:szCs w:val="24"/>
         </w:rPr>
-        <w:t>Netbeans</w:t>
+        <w:t>Netb</w:t>
+      </w:r>
+      <w:r>
+        <w:rPr>
+          <w:rFonts w:cs="Calibri"/>
+          <w:i/>
+          <w:sz w:val="24"/>
+          <w:szCs w:val="24"/>
+        </w:rPr>
+        <w:t>eans</w:t>
       </w:r>
       <w:proofErr w:type="spellEnd"/>
       <w:r>
@@ -1156,7 +1197,7 @@
           <w:sz w:val="24"/>
           <w:szCs w:val="24"/>
         </w:rPr>
-        <w:t xml:space="preserve"> </w:t>
+        <w:t xml:space="preserve">.  </w:t>
       </w:r>
     </w:p>
     <w:p>
@@ -1182,7 +1223,6 @@
           <w:sz w:val="28"/>
           <w:szCs w:val="28"/>
         </w:rPr>
-        <w:lastRenderedPageBreak/>
         <w:t xml:space="preserve">Assignment Testing </w:t>
       </w:r>
     </w:p>
@@ -1264,6 +1304,71 @@
           <w:szCs w:val="24"/>
         </w:rPr>
       </w:pPr>
+    </w:p>
+    <w:p>
+      <w:pPr>
+        <w:spacing w:before="144" w:after="144" w:line="240" w:lineRule="auto"/>
+        <w:ind w:left="180" w:right="180"/>
+        <w:rPr>
+          <w:rFonts w:cs="Calibri"/>
+          <w:sz w:val="24"/>
+          <w:szCs w:val="24"/>
+        </w:rPr>
+      </w:pPr>
+      <w:r>
+        <w:rPr>
+          <w:rFonts w:cs="Calibri"/>
+          <w:sz w:val="24"/>
+          <w:szCs w:val="24"/>
+        </w:rPr>
+        <w:t xml:space="preserve">This way of testing allowed me to discover </w:t>
+      </w:r>
+      <w:r>
+        <w:rPr>
+          <w:rFonts w:cs="Calibri"/>
+          <w:b/>
+          <w:sz w:val="24"/>
+          <w:szCs w:val="24"/>
+        </w:rPr>
+        <w:t xml:space="preserve">one major bug </w:t>
+      </w:r>
+      <w:r>
+        <w:rPr>
+          <w:rFonts w:cs="Calibri"/>
+          <w:sz w:val="24"/>
+          <w:szCs w:val="24"/>
+        </w:rPr>
+        <w:t xml:space="preserve">in the code. When you set the default best value in the City object to </w:t>
+      </w:r>
+      <w:proofErr w:type="spellStart"/>
+      <w:r>
+        <w:rPr>
+          <w:rFonts w:cs="Calibri"/>
+          <w:sz w:val="24"/>
+          <w:szCs w:val="24"/>
+        </w:rPr>
+        <w:t>Integer.MAX_VALUE</w:t>
+      </w:r>
+      <w:proofErr w:type="spellEnd"/>
+      <w:r>
+        <w:rPr>
+          <w:rFonts w:cs="Calibri"/>
+          <w:sz w:val="24"/>
+          <w:szCs w:val="24"/>
+        </w:rPr>
+        <w:t xml:space="preserve"> and perform a math calculation on it, it results in a negative value.  Therefore, I reset the max values to 999999, knowing that we would never have a best distance higher than that based on the values in the distance tables.  </w:t>
+      </w:r>
+    </w:p>
+    <w:p>
+      <w:pPr>
+        <w:spacing w:before="144" w:after="144" w:line="240" w:lineRule="auto"/>
+        <w:ind w:left="180" w:right="180"/>
+        <w:rPr>
+          <w:rFonts w:cs="Calibri"/>
+          <w:sz w:val="24"/>
+          <w:szCs w:val="24"/>
+        </w:rPr>
+      </w:pPr>
       <w:r>
         <w:rPr>
           <w:rFonts w:cs="Calibri"/>
@@ -1272,8 +1377,6 @@
         </w:rPr>
         <w:t xml:space="preserve">I also tested it on several users asking them to print start and end points.  I added “list cities” as an option so users can see the proper format for the city name entry and also ignored the case for comparing those strings to the strings stored in the city objects.  </w:t>
       </w:r>
-      <w:bookmarkStart w:id="0" w:name="_GoBack"/>
-      <w:bookmarkEnd w:id="0"/>
     </w:p>
     <w:p>
       <w:pPr>
@@ -4730,7 +4833,7 @@
   <a:extraClrSchemeLst/>
   <a:extLst>
     <a:ext uri="{05A4C25C-085E-4340-85A3-A5531E510DB2}">
-      <thm15:themeFamily xmlns="" xmlns:thm15="http://schemas.microsoft.com/office/thememl/2012/main" name="Office Theme" id="{62F939B6-93AF-4DB8-9C6B-D6C7DFDC589F}" vid="{4A3C46E8-61CC-4603-A589-7422A47A8E4A}"/>
+      <thm15:themeFamily xmlns:thm15="http://schemas.microsoft.com/office/thememl/2012/main" xmlns="" name="Office Theme" id="{62F939B6-93AF-4DB8-9C6B-D6C7DFDC589F}" vid="{4A3C46E8-61CC-4603-A589-7422A47A8E4A}"/>
     </a:ext>
   </a:extLst>
 </a:theme>
